--- a/Lead Scoring Assignment/Assignment Subjective Questions.docx
+++ b/Lead Scoring Assignment/Assignment Subjective Questions.docx
@@ -1,6 +1,6 @@
 
 <file path=word/document.xml><?xml version="1.0" encoding="utf-8"?>
-<w:document xmlns:wpc="http://schemas.microsoft.com/office/word/2010/wordprocessingCanvas" xmlns:cx="http://schemas.microsoft.com/office/drawing/2014/chartex" xmlns:cx1="http://schemas.microsoft.com/office/drawing/2015/9/8/chartex" xmlns:cx2="http://schemas.microsoft.com/office/drawing/2015/10/21/chartex" xmlns:cx3="http://schemas.microsoft.com/office/drawing/2016/5/9/chartex" xmlns:cx4="http://schemas.microsoft.com/office/drawing/2016/5/10/chartex" xmlns:cx5="http://schemas.microsoft.com/office/drawing/2016/5/11/chartex" xmlns:cx6="http://schemas.microsoft.com/office/drawing/2016/5/12/chartex" xmlns:cx7="http://schemas.microsoft.com/office/drawing/2016/5/13/chartex" xmlns:cx8="http://schemas.microsoft.com/office/drawing/2016/5/14/chartex" xmlns:mc="http://schemas.openxmlformats.org/markup-compatibility/2006" xmlns:aink="http://schemas.microsoft.com/office/drawing/2016/ink" xmlns:am3d="http://schemas.microsoft.com/office/drawing/2017/model3d" xmlns:o="urn:schemas-microsoft-com:office:office" xmlns:r="http://schemas.openxmlformats.org/officeDocument/2006/relationships" xmlns:m="http://schemas.openxmlformats.org/officeDocument/2006/math" xmlns:v="urn:schemas-microsoft-com:vml" xmlns:wp14="http://schemas.microsoft.com/office/word/2010/wordprocessingDrawing" xmlns:wp="http://schemas.openxmlformats.org/drawingml/2006/wordprocessingDrawing" xmlns:w10="urn:schemas-microsoft-com:office:word" xmlns:w="http://schemas.openxmlformats.org/wordprocessingml/2006/main" xmlns:w14="http://schemas.microsoft.com/office/word/2010/wordml" xmlns:w15="http://schemas.microsoft.com/office/word/2012/wordml" xmlns:w16cid="http://schemas.microsoft.com/office/word/2016/wordml/cid" xmlns:w16se="http://schemas.microsoft.com/office/word/2015/wordml/symex" xmlns:wpg="http://schemas.microsoft.com/office/word/2010/wordprocessingGroup" xmlns:wpi="http://schemas.microsoft.com/office/word/2010/wordprocessingInk" xmlns:wne="http://schemas.microsoft.com/office/word/2006/wordml" xmlns:wps="http://schemas.microsoft.com/office/word/2010/wordprocessingShape" mc:Ignorable="w14 w15 w16se w16cid wp14">
+<w:document xmlns:wpc="http://schemas.microsoft.com/office/word/2010/wordprocessingCanvas" xmlns:cx="http://schemas.microsoft.com/office/drawing/2014/chartex" xmlns:cx1="http://schemas.microsoft.com/office/drawing/2015/9/8/chartex" xmlns:cx2="http://schemas.microsoft.com/office/drawing/2015/10/21/chartex" xmlns:cx3="http://schemas.microsoft.com/office/drawing/2016/5/9/chartex" xmlns:cx4="http://schemas.microsoft.com/office/drawing/2016/5/10/chartex" xmlns:cx5="http://schemas.microsoft.com/office/drawing/2016/5/11/chartex" xmlns:cx6="http://schemas.microsoft.com/office/drawing/2016/5/12/chartex" xmlns:cx7="http://schemas.microsoft.com/office/drawing/2016/5/13/chartex" xmlns:cx8="http://schemas.microsoft.com/office/drawing/2016/5/14/chartex" xmlns:mc="http://schemas.openxmlformats.org/markup-compatibility/2006" xmlns:aink="http://schemas.microsoft.com/office/drawing/2016/ink" xmlns:am3d="http://schemas.microsoft.com/office/drawing/2017/model3d" xmlns:o="urn:schemas-microsoft-com:office:office" xmlns:r="http://schemas.openxmlformats.org/officeDocument/2006/relationships" xmlns:m="http://schemas.openxmlformats.org/officeDocument/2006/math" xmlns:v="urn:schemas-microsoft-com:vml" xmlns:wp14="http://schemas.microsoft.com/office/word/2010/wordprocessingDrawing" xmlns:wp="http://schemas.openxmlformats.org/drawingml/2006/wordprocessingDrawing" xmlns:w10="urn:schemas-microsoft-com:office:word" xmlns:w="http://schemas.openxmlformats.org/wordprocessingml/2006/main" xmlns:w14="http://schemas.microsoft.com/office/word/2010/wordml" xmlns:w15="http://schemas.microsoft.com/office/word/2012/wordml" xmlns:w16cex="http://schemas.microsoft.com/office/word/2018/wordml/cex" xmlns:w16cid="http://schemas.microsoft.com/office/word/2016/wordml/cid" xmlns:w16="http://schemas.microsoft.com/office/word/2018/wordml" xmlns:w16sdtdh="http://schemas.microsoft.com/office/word/2020/wordml/sdtdatahash" xmlns:w16se="http://schemas.microsoft.com/office/word/2015/wordml/symex" xmlns:wpg="http://schemas.microsoft.com/office/word/2010/wordprocessingGroup" xmlns:wpi="http://schemas.microsoft.com/office/word/2010/wordprocessingInk" xmlns:wne="http://schemas.microsoft.com/office/word/2006/wordml" xmlns:wps="http://schemas.microsoft.com/office/word/2010/wordprocessingShape" mc:Ignorable="w14 w15 w16se w16cid w16 w16cex w16sdtdh wp14">
   <w:body>
     <w:p>
       <w:pPr>
@@ -8,11 +8,94 @@
           <w:ilvl w:val="0"/>
           <w:numId w:val="1"/>
         </w:numPr>
-      </w:pPr>
-      <w:r>
+        <w:rPr>
+          <w:color w:val="000000" w:themeColor="text1"/>
+        </w:rPr>
+      </w:pPr>
+      <w:r>
+        <w:rPr>
+          <w:color w:val="000000" w:themeColor="text1"/>
+        </w:rPr>
         <w:t>Which are the top three variables in your model which contribute most towards the probability of a lead getting converted?</w:t>
       </w:r>
-      <w:r>
+    </w:p>
+    <w:p>
+      <w:pPr>
+        <w:ind w:left="360"/>
+        <w:rPr>
+          <w:color w:val="000000" w:themeColor="text1"/>
+        </w:rPr>
+      </w:pPr>
+      <w:r>
+        <w:rPr>
+          <w:color w:val="000000" w:themeColor="text1"/>
+        </w:rPr>
+        <w:t xml:space="preserve">Sol:  </w:t>
+      </w:r>
+      <w:r>
+        <w:rPr>
+          <w:color w:val="000000" w:themeColor="text1"/>
+        </w:rPr>
+        <w:t xml:space="preserve">Top 3 features are </w:t>
+      </w:r>
+    </w:p>
+    <w:p>
+      <w:pPr>
+        <w:pStyle w:val="ListParagraph"/>
+        <w:numPr>
+          <w:ilvl w:val="0"/>
+          <w:numId w:val="2"/>
+        </w:numPr>
+        <w:rPr>
+          <w:color w:val="000000" w:themeColor="text1"/>
+        </w:rPr>
+      </w:pPr>
+      <w:r>
+        <w:rPr>
+          <w:color w:val="000000" w:themeColor="text1"/>
+        </w:rPr>
+        <w:t>Tag</w:t>
+      </w:r>
+    </w:p>
+    <w:p>
+      <w:pPr>
+        <w:pStyle w:val="ListParagraph"/>
+        <w:numPr>
+          <w:ilvl w:val="0"/>
+          <w:numId w:val="2"/>
+        </w:numPr>
+        <w:rPr>
+          <w:color w:val="000000" w:themeColor="text1"/>
+        </w:rPr>
+      </w:pPr>
+      <w:r>
+        <w:rPr>
+          <w:color w:val="000000" w:themeColor="text1"/>
+        </w:rPr>
+        <w:t>Lead Source</w:t>
+      </w:r>
+    </w:p>
+    <w:p>
+      <w:pPr>
+        <w:pStyle w:val="ListParagraph"/>
+        <w:numPr>
+          <w:ilvl w:val="0"/>
+          <w:numId w:val="2"/>
+        </w:numPr>
+        <w:rPr>
+          <w:color w:val="000000" w:themeColor="text1"/>
+        </w:rPr>
+      </w:pPr>
+      <w:r>
+        <w:rPr>
+          <w:color w:val="000000" w:themeColor="text1"/>
+        </w:rPr>
+        <w:t>Last Notable Activity</w:t>
+      </w:r>
+      <w:r>
+        <w:rPr>
+          <w:color w:val="000000" w:themeColor="text1"/>
+        </w:rPr>
         <w:br/>
       </w:r>
     </w:p>
@@ -22,47 +105,272 @@
           <w:ilvl w:val="0"/>
           <w:numId w:val="1"/>
         </w:numPr>
-      </w:pPr>
-      <w:r>
+        <w:rPr>
+          <w:color w:val="000000" w:themeColor="text1"/>
+        </w:rPr>
+      </w:pPr>
+      <w:r>
+        <w:rPr>
+          <w:color w:val="000000" w:themeColor="text1"/>
+        </w:rPr>
         <w:t>What are the top 3 categorical/dummy variables in the model which should be focused the most on in order to increase the probability of lead conversion?</w:t>
       </w:r>
     </w:p>
-    <w:p/>
+    <w:tbl>
+      <w:tblPr>
+        <w:tblStyle w:val="TableGrid"/>
+        <w:tblW w:w="0" w:type="auto"/>
+        <w:tblInd w:w="1700" w:type="dxa"/>
+        <w:tblLook w:val="04A0" w:firstRow="1" w:lastRow="0" w:firstColumn="1" w:lastColumn="0" w:noHBand="0" w:noVBand="1"/>
+      </w:tblPr>
+      <w:tblGrid>
+        <w:gridCol w:w="3971"/>
+        <w:gridCol w:w="1022"/>
+      </w:tblGrid>
+      <w:tr>
+        <w:trPr>
+          <w:trHeight w:val="309"/>
+        </w:trPr>
+        <w:tc>
+          <w:tcPr>
+            <w:tcW w:w="3971" w:type="dxa"/>
+          </w:tcPr>
+          <w:p>
+            <w:pPr>
+              <w:rPr>
+                <w:color w:val="000000" w:themeColor="text1"/>
+              </w:rPr>
+            </w:pPr>
+            <w:r>
+              <w:rPr>
+                <w:color w:val="000000" w:themeColor="text1"/>
+              </w:rPr>
+              <w:t>Features</w:t>
+            </w:r>
+          </w:p>
+        </w:tc>
+        <w:tc>
+          <w:tcPr>
+            <w:tcW w:w="1022" w:type="dxa"/>
+          </w:tcPr>
+          <w:p>
+            <w:pPr>
+              <w:rPr>
+                <w:color w:val="000000" w:themeColor="text1"/>
+              </w:rPr>
+            </w:pPr>
+            <w:r>
+              <w:rPr>
+                <w:color w:val="000000" w:themeColor="text1"/>
+              </w:rPr>
+              <w:t>Coeff</w:t>
+            </w:r>
+          </w:p>
+        </w:tc>
+      </w:tr>
+      <w:tr>
+        <w:trPr>
+          <w:trHeight w:val="346"/>
+        </w:trPr>
+        <w:tc>
+          <w:tcPr>
+            <w:tcW w:w="3971" w:type="dxa"/>
+          </w:tcPr>
+          <w:p>
+            <w:pPr>
+              <w:rPr>
+                <w:color w:val="000000" w:themeColor="text1"/>
+              </w:rPr>
+            </w:pPr>
+            <w:r>
+              <w:rPr>
+                <w:rFonts w:ascii="Segoe UI" w:hAnsi="Segoe UI" w:cs="Segoe UI"/>
+                <w:color w:val="000000" w:themeColor="text1"/>
+                <w:sz w:val="21"/>
+                <w:szCs w:val="21"/>
+              </w:rPr>
+              <w:t>Tags_Lost to EINS</w:t>
+            </w:r>
+          </w:p>
+        </w:tc>
+        <w:tc>
+          <w:tcPr>
+            <w:tcW w:w="1022" w:type="dxa"/>
+          </w:tcPr>
+          <w:p>
+            <w:pPr>
+              <w:rPr>
+                <w:rFonts w:ascii="Segoe UI" w:hAnsi="Segoe UI" w:cs="Segoe UI"/>
+                <w:color w:val="000000" w:themeColor="text1"/>
+                <w:sz w:val="21"/>
+                <w:szCs w:val="21"/>
+              </w:rPr>
+            </w:pPr>
+            <w:r>
+              <w:rPr>
+                <w:rFonts w:ascii="Segoe UI" w:hAnsi="Segoe UI" w:cs="Segoe UI"/>
+                <w:color w:val="000000" w:themeColor="text1"/>
+                <w:sz w:val="21"/>
+                <w:szCs w:val="21"/>
+              </w:rPr>
+              <w:t>10.6054</w:t>
+            </w:r>
+          </w:p>
+        </w:tc>
+      </w:tr>
+      <w:tr>
+        <w:trPr>
+          <w:trHeight w:val="346"/>
+        </w:trPr>
+        <w:tc>
+          <w:tcPr>
+            <w:tcW w:w="3971" w:type="dxa"/>
+          </w:tcPr>
+          <w:p>
+            <w:pPr>
+              <w:rPr>
+                <w:color w:val="000000" w:themeColor="text1"/>
+              </w:rPr>
+            </w:pPr>
+            <w:r>
+              <w:rPr>
+                <w:rFonts w:ascii="Segoe UI" w:hAnsi="Segoe UI" w:cs="Segoe UI"/>
+                <w:color w:val="000000" w:themeColor="text1"/>
+                <w:sz w:val="21"/>
+                <w:szCs w:val="21"/>
+              </w:rPr>
+              <w:t>Tags_Closed by Horizzon</w:t>
+            </w:r>
+          </w:p>
+        </w:tc>
+        <w:tc>
+          <w:tcPr>
+            <w:tcW w:w="1022" w:type="dxa"/>
+          </w:tcPr>
+          <w:p>
+            <w:pPr>
+              <w:rPr>
+                <w:rFonts w:ascii="Segoe UI" w:hAnsi="Segoe UI" w:cs="Segoe UI"/>
+                <w:color w:val="000000" w:themeColor="text1"/>
+                <w:sz w:val="21"/>
+                <w:szCs w:val="21"/>
+              </w:rPr>
+            </w:pPr>
+            <w:r>
+              <w:rPr>
+                <w:rFonts w:ascii="Segoe UI" w:hAnsi="Segoe UI" w:cs="Segoe UI"/>
+                <w:color w:val="000000" w:themeColor="text1"/>
+                <w:sz w:val="21"/>
+                <w:szCs w:val="21"/>
+              </w:rPr>
+              <w:t>9.9022</w:t>
+            </w:r>
+          </w:p>
+        </w:tc>
+      </w:tr>
+      <w:tr>
+        <w:trPr>
+          <w:trHeight w:val="346"/>
+        </w:trPr>
+        <w:tc>
+          <w:tcPr>
+            <w:tcW w:w="3971" w:type="dxa"/>
+          </w:tcPr>
+          <w:p>
+            <w:pPr>
+              <w:rPr>
+                <w:color w:val="000000" w:themeColor="text1"/>
+              </w:rPr>
+            </w:pPr>
+            <w:r>
+              <w:rPr>
+                <w:rFonts w:ascii="Segoe UI" w:hAnsi="Segoe UI" w:cs="Segoe UI"/>
+                <w:color w:val="000000" w:themeColor="text1"/>
+                <w:sz w:val="21"/>
+                <w:szCs w:val="21"/>
+              </w:rPr>
+              <w:t>Tags_Will revert after reading the email</w:t>
+            </w:r>
+          </w:p>
+        </w:tc>
+        <w:tc>
+          <w:tcPr>
+            <w:tcW w:w="1022" w:type="dxa"/>
+          </w:tcPr>
+          <w:p>
+            <w:pPr>
+              <w:rPr>
+                <w:color w:val="000000" w:themeColor="text1"/>
+              </w:rPr>
+            </w:pPr>
+            <w:r>
+              <w:rPr>
+                <w:rFonts w:ascii="Segoe UI" w:hAnsi="Segoe UI" w:cs="Segoe UI"/>
+                <w:color w:val="000000" w:themeColor="text1"/>
+                <w:sz w:val="21"/>
+                <w:szCs w:val="21"/>
+              </w:rPr>
+              <w:t>7.2919</w:t>
+            </w:r>
+          </w:p>
+        </w:tc>
+      </w:tr>
+    </w:tbl>
+    <w:p>
+      <w:pPr>
+        <w:ind w:left="720"/>
+        <w:rPr>
+          <w:color w:val="000000" w:themeColor="text1"/>
+        </w:rPr>
+      </w:pPr>
+    </w:p>
+    <w:p>
+      <w:pPr>
+        <w:rPr>
+          <w:color w:val="000000" w:themeColor="text1"/>
+        </w:rPr>
+      </w:pPr>
+    </w:p>
     <w:p>
       <w:pPr>
         <w:numPr>
           <w:ilvl w:val="0"/>
           <w:numId w:val="1"/>
         </w:numPr>
-      </w:pPr>
-      <w:r>
-        <w:t>X Education has a period of 2 months every year during which they hire some interns. The sales team</w:t>
-      </w:r>
-      <w:proofErr w:type="gramStart"/>
-      <w:r>
-        <w:t>, in particular, has</w:t>
-      </w:r>
-      <w:proofErr w:type="gramEnd"/>
-      <w:r>
-        <w:t xml:space="preserve"> around 10 interns allotted to them. </w:t>
-      </w:r>
-      <w:proofErr w:type="gramStart"/>
-      <w:r>
-        <w:t>So</w:t>
-      </w:r>
-      <w:proofErr w:type="gramEnd"/>
-      <w:r>
-        <w:t xml:space="preserve"> during this phase, they wish to make the lead conversion more aggressive. </w:t>
-      </w:r>
-      <w:proofErr w:type="gramStart"/>
-      <w:r>
-        <w:t>So</w:t>
-      </w:r>
-      <w:proofErr w:type="gramEnd"/>
-      <w:r>
-        <w:t xml:space="preserve"> they want almost all of the potential leads (i.e. the customers who have been predicted as 1 by the model) to be converted and hence, want to make phone calls to as much of such people as possible. Suggest a good strategy they should employ at this stage.</w:t>
-      </w:r>
-      <w:r>
+        <w:rPr>
+          <w:color w:val="000000" w:themeColor="text1"/>
+        </w:rPr>
+      </w:pPr>
+      <w:r>
+        <w:rPr>
+          <w:color w:val="000000" w:themeColor="text1"/>
+        </w:rPr>
+        <w:t>X Education has a period of 2 months every year during which they hire some interns. The sales team, in particular, has around 10 interns allotted to them. So during this phase, they wish to make the lead conversion more aggressive. So they want almost all of the potential leads (i.e. the customers who have been predicted as 1 by the model) to be converted and hence, want to make phone calls to as much of such people as possible. Suggest a good strategy they should employ at this stage.</w:t>
+      </w:r>
+    </w:p>
+    <w:p>
+      <w:pPr>
+        <w:ind w:left="720"/>
+        <w:rPr>
+          <w:color w:val="000000" w:themeColor="text1"/>
+        </w:rPr>
+      </w:pPr>
+      <w:r>
+        <w:rPr>
+          <w:color w:val="000000" w:themeColor="text1"/>
+        </w:rPr>
+        <w:t>Sol: to achieve this they can reduce the Threshold value to a lower number to i.e smaller than 0.306</w:t>
+      </w:r>
+      <w:r>
+        <w:rPr>
+          <w:color w:val="000000" w:themeColor="text1"/>
+        </w:rPr>
+        <w:t xml:space="preserve"> in below code</w:t>
+      </w:r>
+      <w:r>
+        <w:rPr>
+          <w:color w:val="000000" w:themeColor="text1"/>
+        </w:rPr>
         <w:br/>
       </w:r>
     </w:p>
@@ -72,25 +380,47 @@
           <w:ilvl w:val="0"/>
           <w:numId w:val="1"/>
         </w:numPr>
-      </w:pPr>
-      <w:r>
-        <w:t xml:space="preserve">Similarly, at times, the company reaches its target for a quarter before the deadline. During this time, the company wants the sales team to focus on some new work as well. </w:t>
-      </w:r>
-      <w:proofErr w:type="gramStart"/>
-      <w:r>
-        <w:t>So</w:t>
-      </w:r>
-      <w:proofErr w:type="gramEnd"/>
-      <w:r>
-        <w:t xml:space="preserve"> during this time, the company’s aim is to not make phone calls unless it’s extremely necessary, i.e. they want to minimi</w:t>
-      </w:r>
-      <w:r>
+        <w:rPr>
+          <w:color w:val="000000" w:themeColor="text1"/>
+        </w:rPr>
+      </w:pPr>
+      <w:r>
+        <w:rPr>
+          <w:color w:val="000000" w:themeColor="text1"/>
+        </w:rPr>
+        <w:t>Similarly, at times, the company reaches its target for a quarter before the deadline. During this time, the company wants the sales team to focus on some new work as well. So during this time, the company’s aim is to not make phone calls unless it’s extremely necessary, i.e. they want to minimi</w:t>
+      </w:r>
+      <w:r>
+        <w:rPr>
+          <w:color w:val="000000" w:themeColor="text1"/>
+        </w:rPr>
         <w:t>z</w:t>
       </w:r>
-      <w:bookmarkStart w:id="0" w:name="_GoBack"/>
-      <w:bookmarkEnd w:id="0"/>
-      <w:r>
+      <w:r>
+        <w:rPr>
+          <w:color w:val="000000" w:themeColor="text1"/>
+        </w:rPr>
         <w:t>e the rate of useless phone calls. Suggest a strategy they should employ at this stage.</w:t>
+      </w:r>
+    </w:p>
+    <w:p>
+      <w:pPr>
+        <w:ind w:left="720"/>
+        <w:rPr>
+          <w:color w:val="000000" w:themeColor="text1"/>
+        </w:rPr>
+      </w:pPr>
+      <w:r>
+        <w:rPr>
+          <w:color w:val="000000" w:themeColor="text1"/>
+        </w:rPr>
+        <w:t xml:space="preserve">Sol:  </w:t>
+      </w:r>
+      <w:r>
+        <w:rPr>
+          <w:color w:val="000000" w:themeColor="text1"/>
+        </w:rPr>
+        <w:t>They can increase the value of threshold for Binary converter above 0.306</w:t>
       </w:r>
     </w:p>
     <w:sectPr>
@@ -104,8 +434,94 @@
 </file>
 
 <file path=word/numbering.xml><?xml version="1.0" encoding="utf-8"?>
-<w:numbering xmlns:wpc="http://schemas.microsoft.com/office/word/2010/wordprocessingCanvas" xmlns:cx="http://schemas.microsoft.com/office/drawing/2014/chartex" xmlns:cx1="http://schemas.microsoft.com/office/drawing/2015/9/8/chartex" xmlns:cx2="http://schemas.microsoft.com/office/drawing/2015/10/21/chartex" xmlns:cx3="http://schemas.microsoft.com/office/drawing/2016/5/9/chartex" xmlns:cx4="http://schemas.microsoft.com/office/drawing/2016/5/10/chartex" xmlns:cx5="http://schemas.microsoft.com/office/drawing/2016/5/11/chartex" xmlns:cx6="http://schemas.microsoft.com/office/drawing/2016/5/12/chartex" xmlns:cx7="http://schemas.microsoft.com/office/drawing/2016/5/13/chartex" xmlns:cx8="http://schemas.microsoft.com/office/drawing/2016/5/14/chartex" xmlns:mc="http://schemas.openxmlformats.org/markup-compatibility/2006" xmlns:aink="http://schemas.microsoft.com/office/drawing/2016/ink" xmlns:am3d="http://schemas.microsoft.com/office/drawing/2017/model3d" xmlns:o="urn:schemas-microsoft-com:office:office" xmlns:r="http://schemas.openxmlformats.org/officeDocument/2006/relationships" xmlns:m="http://schemas.openxmlformats.org/officeDocument/2006/math" xmlns:v="urn:schemas-microsoft-com:vml" xmlns:wp14="http://schemas.microsoft.com/office/word/2010/wordprocessingDrawing" xmlns:wp="http://schemas.openxmlformats.org/drawingml/2006/wordprocessingDrawing" xmlns:w10="urn:schemas-microsoft-com:office:word" xmlns:w="http://schemas.openxmlformats.org/wordprocessingml/2006/main" xmlns:w14="http://schemas.microsoft.com/office/word/2010/wordml" xmlns:w15="http://schemas.microsoft.com/office/word/2012/wordml" xmlns:w16cid="http://schemas.microsoft.com/office/word/2016/wordml/cid" xmlns:w16se="http://schemas.microsoft.com/office/word/2015/wordml/symex" xmlns:wpg="http://schemas.microsoft.com/office/word/2010/wordprocessingGroup" xmlns:wpi="http://schemas.microsoft.com/office/word/2010/wordprocessingInk" xmlns:wne="http://schemas.microsoft.com/office/word/2006/wordml" xmlns:wps="http://schemas.microsoft.com/office/word/2010/wordprocessingShape" mc:Ignorable="w14 w15 w16se w16cid wp14">
+<w:numbering xmlns:wpc="http://schemas.microsoft.com/office/word/2010/wordprocessingCanvas" xmlns:cx="http://schemas.microsoft.com/office/drawing/2014/chartex" xmlns:cx1="http://schemas.microsoft.com/office/drawing/2015/9/8/chartex" xmlns:cx2="http://schemas.microsoft.com/office/drawing/2015/10/21/chartex" xmlns:cx3="http://schemas.microsoft.com/office/drawing/2016/5/9/chartex" xmlns:cx4="http://schemas.microsoft.com/office/drawing/2016/5/10/chartex" xmlns:cx5="http://schemas.microsoft.com/office/drawing/2016/5/11/chartex" xmlns:cx6="http://schemas.microsoft.com/office/drawing/2016/5/12/chartex" xmlns:cx7="http://schemas.microsoft.com/office/drawing/2016/5/13/chartex" xmlns:cx8="http://schemas.microsoft.com/office/drawing/2016/5/14/chartex" xmlns:mc="http://schemas.openxmlformats.org/markup-compatibility/2006" xmlns:aink="http://schemas.microsoft.com/office/drawing/2016/ink" xmlns:am3d="http://schemas.microsoft.com/office/drawing/2017/model3d" xmlns:o="urn:schemas-microsoft-com:office:office" xmlns:r="http://schemas.openxmlformats.org/officeDocument/2006/relationships" xmlns:m="http://schemas.openxmlformats.org/officeDocument/2006/math" xmlns:v="urn:schemas-microsoft-com:vml" xmlns:wp14="http://schemas.microsoft.com/office/word/2010/wordprocessingDrawing" xmlns:wp="http://schemas.openxmlformats.org/drawingml/2006/wordprocessingDrawing" xmlns:w10="urn:schemas-microsoft-com:office:word" xmlns:w="http://schemas.openxmlformats.org/wordprocessingml/2006/main" xmlns:w14="http://schemas.microsoft.com/office/word/2010/wordml" xmlns:w15="http://schemas.microsoft.com/office/word/2012/wordml" xmlns:w16cex="http://schemas.microsoft.com/office/word/2018/wordml/cex" xmlns:w16cid="http://schemas.microsoft.com/office/word/2016/wordml/cid" xmlns:w16="http://schemas.microsoft.com/office/word/2018/wordml" xmlns:w16sdtdh="http://schemas.microsoft.com/office/word/2020/wordml/sdtdatahash" xmlns:w16se="http://schemas.microsoft.com/office/word/2015/wordml/symex" xmlns:wpg="http://schemas.microsoft.com/office/word/2010/wordprocessingGroup" xmlns:wpi="http://schemas.microsoft.com/office/word/2010/wordprocessingInk" xmlns:wne="http://schemas.microsoft.com/office/word/2006/wordml" xmlns:wps="http://schemas.microsoft.com/office/word/2010/wordprocessingShape" mc:Ignorable="w14 w15 w16se w16cid w16 w16cex w16sdtdh wp14">
   <w:abstractNum w:abstractNumId="0" w15:restartNumberingAfterBreak="0">
+    <w:nsid w:val="79144DA9"/>
+    <w:multiLevelType w:val="hybridMultilevel"/>
+    <w:tmpl w:val="222EB658"/>
+    <w:lvl w:ilvl="0" w:tplc="4009000F">
+      <w:start w:val="1"/>
+      <w:numFmt w:val="decimal"/>
+      <w:lvlText w:val="%1."/>
+      <w:lvlJc w:val="left"/>
+      <w:pPr>
+        <w:ind w:left="1080" w:hanging="360"/>
+      </w:pPr>
+    </w:lvl>
+    <w:lvl w:ilvl="1" w:tplc="40090019" w:tentative="1">
+      <w:start w:val="1"/>
+      <w:numFmt w:val="lowerLetter"/>
+      <w:lvlText w:val="%2."/>
+      <w:lvlJc w:val="left"/>
+      <w:pPr>
+        <w:ind w:left="1800" w:hanging="360"/>
+      </w:pPr>
+    </w:lvl>
+    <w:lvl w:ilvl="2" w:tplc="4009001B" w:tentative="1">
+      <w:start w:val="1"/>
+      <w:numFmt w:val="lowerRoman"/>
+      <w:lvlText w:val="%3."/>
+      <w:lvlJc w:val="right"/>
+      <w:pPr>
+        <w:ind w:left="2520" w:hanging="180"/>
+      </w:pPr>
+    </w:lvl>
+    <w:lvl w:ilvl="3" w:tplc="4009000F" w:tentative="1">
+      <w:start w:val="1"/>
+      <w:numFmt w:val="decimal"/>
+      <w:lvlText w:val="%4."/>
+      <w:lvlJc w:val="left"/>
+      <w:pPr>
+        <w:ind w:left="3240" w:hanging="360"/>
+      </w:pPr>
+    </w:lvl>
+    <w:lvl w:ilvl="4" w:tplc="40090019" w:tentative="1">
+      <w:start w:val="1"/>
+      <w:numFmt w:val="lowerLetter"/>
+      <w:lvlText w:val="%5."/>
+      <w:lvlJc w:val="left"/>
+      <w:pPr>
+        <w:ind w:left="3960" w:hanging="360"/>
+      </w:pPr>
+    </w:lvl>
+    <w:lvl w:ilvl="5" w:tplc="4009001B" w:tentative="1">
+      <w:start w:val="1"/>
+      <w:numFmt w:val="lowerRoman"/>
+      <w:lvlText w:val="%6."/>
+      <w:lvlJc w:val="right"/>
+      <w:pPr>
+        <w:ind w:left="4680" w:hanging="180"/>
+      </w:pPr>
+    </w:lvl>
+    <w:lvl w:ilvl="6" w:tplc="4009000F" w:tentative="1">
+      <w:start w:val="1"/>
+      <w:numFmt w:val="decimal"/>
+      <w:lvlText w:val="%7."/>
+      <w:lvlJc w:val="left"/>
+      <w:pPr>
+        <w:ind w:left="5400" w:hanging="360"/>
+      </w:pPr>
+    </w:lvl>
+    <w:lvl w:ilvl="7" w:tplc="40090019" w:tentative="1">
+      <w:start w:val="1"/>
+      <w:numFmt w:val="lowerLetter"/>
+      <w:lvlText w:val="%8."/>
+      <w:lvlJc w:val="left"/>
+      <w:pPr>
+        <w:ind w:left="6120" w:hanging="360"/>
+      </w:pPr>
+    </w:lvl>
+    <w:lvl w:ilvl="8" w:tplc="4009001B" w:tentative="1">
+      <w:start w:val="1"/>
+      <w:numFmt w:val="lowerRoman"/>
+      <w:lvlText w:val="%9."/>
+      <w:lvlJc w:val="right"/>
+      <w:pPr>
+        <w:ind w:left="6840" w:hanging="180"/>
+      </w:pPr>
+    </w:lvl>
+  </w:abstractNum>
+  <w:abstractNum w:abstractNumId="1" w15:restartNumberingAfterBreak="0">
     <w:nsid w:val="7BF37681"/>
     <w:multiLevelType w:val="multilevel"/>
     <w:tmpl w:val="EB7A45C0"/>
@@ -219,13 +635,16 @@
     </w:lvl>
   </w:abstractNum>
   <w:num w:numId="1">
+    <w:abstractNumId w:val="1"/>
+  </w:num>
+  <w:num w:numId="2">
     <w:abstractNumId w:val="0"/>
   </w:num>
 </w:numbering>
 </file>
 
 <file path=word/styles.xml><?xml version="1.0" encoding="utf-8"?>
-<w:styles xmlns:mc="http://schemas.openxmlformats.org/markup-compatibility/2006" xmlns:r="http://schemas.openxmlformats.org/officeDocument/2006/relationships" xmlns:w="http://schemas.openxmlformats.org/wordprocessingml/2006/main" xmlns:w14="http://schemas.microsoft.com/office/word/2010/wordml" xmlns:w15="http://schemas.microsoft.com/office/word/2012/wordml" xmlns:w16cid="http://schemas.microsoft.com/office/word/2016/wordml/cid" xmlns:w16se="http://schemas.microsoft.com/office/word/2015/wordml/symex" mc:Ignorable="w14 w15 w16se w16cid">
+<w:styles xmlns:mc="http://schemas.openxmlformats.org/markup-compatibility/2006" xmlns:r="http://schemas.openxmlformats.org/officeDocument/2006/relationships" xmlns:w="http://schemas.openxmlformats.org/wordprocessingml/2006/main" xmlns:w14="http://schemas.microsoft.com/office/word/2010/wordml" xmlns:w15="http://schemas.microsoft.com/office/word/2012/wordml" xmlns:w16cex="http://schemas.microsoft.com/office/word/2018/wordml/cex" xmlns:w16cid="http://schemas.microsoft.com/office/word/2016/wordml/cid" xmlns:w16="http://schemas.microsoft.com/office/word/2018/wordml" xmlns:w16sdtdh="http://schemas.microsoft.com/office/word/2020/wordml/sdtdatahash" xmlns:w16se="http://schemas.microsoft.com/office/word/2015/wordml/symex" mc:Ignorable="w14 w15 w16se w16cid w16 w16cex w16sdtdh">
   <w:docDefaults>
     <w:rPrDefault>
       <w:rPr>
@@ -241,7 +660,7 @@
       </w:pPr>
     </w:pPrDefault>
   </w:docDefaults>
-  <w:latentStyles w:defLockedState="0" w:defUIPriority="99" w:defSemiHidden="0" w:defUnhideWhenUsed="0" w:defQFormat="0" w:count="375">
+  <w:latentStyles w:defLockedState="0" w:defUIPriority="99" w:defSemiHidden="0" w:defUnhideWhenUsed="0" w:defQFormat="0" w:count="376">
     <w:lsdException w:name="Normal" w:uiPriority="0" w:qFormat="1"/>
     <w:lsdException w:name="heading 1" w:uiPriority="9" w:qFormat="1"/>
     <w:lsdException w:name="heading 2" w:semiHidden="1" w:uiPriority="9" w:unhideWhenUsed="1" w:qFormat="1"/>
@@ -347,7 +766,6 @@
     <w:lsdException w:name="HTML Sample" w:semiHidden="1" w:unhideWhenUsed="1"/>
     <w:lsdException w:name="HTML Typewriter" w:semiHidden="1" w:unhideWhenUsed="1"/>
     <w:lsdException w:name="HTML Variable" w:semiHidden="1" w:unhideWhenUsed="1"/>
-    <w:lsdException w:name="Normal Table" w:semiHidden="1" w:unhideWhenUsed="1"/>
     <w:lsdException w:name="annotation subject" w:semiHidden="1" w:unhideWhenUsed="1"/>
     <w:lsdException w:name="No List" w:semiHidden="1" w:unhideWhenUsed="1"/>
     <w:lsdException w:name="Outline List 1" w:semiHidden="1" w:unhideWhenUsed="1"/>
@@ -394,10 +812,8 @@
     <w:lsdException w:name="Table Subtle 2" w:semiHidden="1" w:unhideWhenUsed="1"/>
     <w:lsdException w:name="Table Web 1" w:semiHidden="1" w:unhideWhenUsed="1"/>
     <w:lsdException w:name="Table Web 2" w:semiHidden="1" w:unhideWhenUsed="1"/>
-    <w:lsdException w:name="Table Web 3" w:semiHidden="1" w:unhideWhenUsed="1"/>
     <w:lsdException w:name="Balloon Text" w:semiHidden="1" w:unhideWhenUsed="1"/>
     <w:lsdException w:name="Table Grid" w:uiPriority="39"/>
-    <w:lsdException w:name="Table Theme" w:semiHidden="1" w:unhideWhenUsed="1"/>
     <w:lsdException w:name="Placeholder Text" w:semiHidden="1"/>
     <w:lsdException w:name="No Spacing" w:uiPriority="1" w:qFormat="1"/>
     <w:lsdException w:name="Light Shading" w:uiPriority="60"/>
@@ -617,6 +1033,7 @@
     <w:lsdException w:name="Smart Hyperlink" w:semiHidden="1" w:unhideWhenUsed="1"/>
     <w:lsdException w:name="Hashtag" w:semiHidden="1" w:unhideWhenUsed="1"/>
     <w:lsdException w:name="Unresolved Mention" w:semiHidden="1" w:unhideWhenUsed="1"/>
+    <w:lsdException w:name="Smart Link" w:semiHidden="1" w:unhideWhenUsed="1"/>
   </w:latentStyles>
   <w:style w:type="paragraph" w:default="1" w:styleId="Normal">
     <w:name w:val="Normal"/>
@@ -794,6 +1211,36 @@
       <w:sz w:val="30"/>
       <w:szCs w:val="30"/>
     </w:rPr>
+  </w:style>
+  <w:style w:type="table" w:styleId="TableGrid">
+    <w:name w:val="Table Grid"/>
+    <w:basedOn w:val="TableNormal"/>
+    <w:uiPriority w:val="39"/>
+    <w:rsid w:val="00D962E7"/>
+    <w:pPr>
+      <w:spacing w:line="240" w:lineRule="auto"/>
+    </w:pPr>
+    <w:tblPr>
+      <w:tblBorders>
+        <w:top w:val="single" w:sz="4" w:space="0" w:color="auto"/>
+        <w:left w:val="single" w:sz="4" w:space="0" w:color="auto"/>
+        <w:bottom w:val="single" w:sz="4" w:space="0" w:color="auto"/>
+        <w:right w:val="single" w:sz="4" w:space="0" w:color="auto"/>
+        <w:insideH w:val="single" w:sz="4" w:space="0" w:color="auto"/>
+        <w:insideV w:val="single" w:sz="4" w:space="0" w:color="auto"/>
+      </w:tblBorders>
+    </w:tblPr>
+  </w:style>
+  <w:style w:type="paragraph" w:styleId="ListParagraph">
+    <w:name w:val="List Paragraph"/>
+    <w:basedOn w:val="Normal"/>
+    <w:uiPriority w:val="34"/>
+    <w:qFormat/>
+    <w:rsid w:val="003F32CD"/>
+    <w:pPr>
+      <w:ind w:left="720"/>
+      <w:contextualSpacing/>
+    </w:pPr>
   </w:style>
 </w:styles>
 </file>

--- a/Lead Scoring Assignment/Assignment Subjective Questions.docx
+++ b/Lead Scoring Assignment/Assignment Subjective Questions.docx
@@ -38,6 +38,13 @@
         </w:rPr>
         <w:t xml:space="preserve">Top 3 features are </w:t>
       </w:r>
+      <w:r>
+        <w:rPr>
+          <w:color w:val="000000" w:themeColor="text1"/>
+        </w:rPr>
+        <w:tab/>
+        <w:t>Coeff value</w:t>
+      </w:r>
     </w:p>
     <w:p>
       <w:pPr>
@@ -56,6 +63,33 @@
         </w:rPr>
         <w:t>Tag</w:t>
       </w:r>
+      <w:r>
+        <w:rPr>
+          <w:color w:val="000000" w:themeColor="text1"/>
+        </w:rPr>
+        <w:tab/>
+      </w:r>
+      <w:r>
+        <w:rPr>
+          <w:color w:val="000000" w:themeColor="text1"/>
+        </w:rPr>
+        <w:tab/>
+      </w:r>
+      <w:r>
+        <w:rPr>
+          <w:color w:val="000000" w:themeColor="text1"/>
+        </w:rPr>
+        <w:tab/>
+      </w:r>
+      <w:r>
+        <w:rPr>
+          <w:rFonts w:ascii="Segoe UI" w:hAnsi="Segoe UI" w:cs="Segoe UI"/>
+          <w:color w:val="000000" w:themeColor="text1"/>
+          <w:sz w:val="21"/>
+          <w:szCs w:val="21"/>
+        </w:rPr>
+        <w:t>10.6054</w:t>
+      </w:r>
     </w:p>
     <w:p>
       <w:pPr>
@@ -74,6 +108,19 @@
         </w:rPr>
         <w:t>Lead Source</w:t>
       </w:r>
+      <w:r>
+        <w:rPr>
+          <w:color w:val="000000" w:themeColor="text1"/>
+        </w:rPr>
+        <w:tab/>
+      </w:r>
+      <w:r>
+        <w:rPr>
+          <w:color w:val="000000" w:themeColor="text1"/>
+        </w:rPr>
+        <w:tab/>
+        <w:t>3.5935</w:t>
+      </w:r>
     </w:p>
     <w:p>
       <w:pPr>
@@ -91,6 +138,13 @@
           <w:color w:val="000000" w:themeColor="text1"/>
         </w:rPr>
         <w:t>Last Notable Activity</w:t>
+      </w:r>
+      <w:r>
+        <w:rPr>
+          <w:color w:val="000000" w:themeColor="text1"/>
+        </w:rPr>
+        <w:tab/>
+        <w:t>2.5453</w:t>
       </w:r>
       <w:r>
         <w:rPr>
@@ -182,6 +236,7 @@
                 <w:color w:val="000000" w:themeColor="text1"/>
               </w:rPr>
             </w:pPr>
+            <w:proofErr w:type="spellStart"/>
             <w:r>
               <w:rPr>
                 <w:rFonts w:ascii="Segoe UI" w:hAnsi="Segoe UI" w:cs="Segoe UI"/>
@@ -189,7 +244,17 @@
                 <w:sz w:val="21"/>
                 <w:szCs w:val="21"/>
               </w:rPr>
-              <w:t>Tags_Lost to EINS</w:t>
+              <w:t>Tags_Lost</w:t>
+            </w:r>
+            <w:proofErr w:type="spellEnd"/>
+            <w:r>
+              <w:rPr>
+                <w:rFonts w:ascii="Segoe UI" w:hAnsi="Segoe UI" w:cs="Segoe UI"/>
+                <w:color w:val="000000" w:themeColor="text1"/>
+                <w:sz w:val="21"/>
+                <w:szCs w:val="21"/>
+              </w:rPr>
+              <w:t xml:space="preserve"> to EINS</w:t>
             </w:r>
           </w:p>
         </w:tc>
@@ -232,6 +297,7 @@
                 <w:color w:val="000000" w:themeColor="text1"/>
               </w:rPr>
             </w:pPr>
+            <w:proofErr w:type="spellStart"/>
             <w:r>
               <w:rPr>
                 <w:rFonts w:ascii="Segoe UI" w:hAnsi="Segoe UI" w:cs="Segoe UI"/>
@@ -239,8 +305,29 @@
                 <w:sz w:val="21"/>
                 <w:szCs w:val="21"/>
               </w:rPr>
-              <w:t>Tags_Closed by Horizzon</w:t>
+              <w:t>Tags_Closed</w:t>
             </w:r>
+            <w:proofErr w:type="spellEnd"/>
+            <w:r>
+              <w:rPr>
+                <w:rFonts w:ascii="Segoe UI" w:hAnsi="Segoe UI" w:cs="Segoe UI"/>
+                <w:color w:val="000000" w:themeColor="text1"/>
+                <w:sz w:val="21"/>
+                <w:szCs w:val="21"/>
+              </w:rPr>
+              <w:t xml:space="preserve"> by </w:t>
+            </w:r>
+            <w:proofErr w:type="spellStart"/>
+            <w:r>
+              <w:rPr>
+                <w:rFonts w:ascii="Segoe UI" w:hAnsi="Segoe UI" w:cs="Segoe UI"/>
+                <w:color w:val="000000" w:themeColor="text1"/>
+                <w:sz w:val="21"/>
+                <w:szCs w:val="21"/>
+              </w:rPr>
+              <w:t>Horizzon</w:t>
+            </w:r>
+            <w:proofErr w:type="spellEnd"/>
           </w:p>
         </w:tc>
         <w:tc>
@@ -282,6 +369,7 @@
                 <w:color w:val="000000" w:themeColor="text1"/>
               </w:rPr>
             </w:pPr>
+            <w:proofErr w:type="spellStart"/>
             <w:r>
               <w:rPr>
                 <w:rFonts w:ascii="Segoe UI" w:hAnsi="Segoe UI" w:cs="Segoe UI"/>
@@ -289,7 +377,17 @@
                 <w:sz w:val="21"/>
                 <w:szCs w:val="21"/>
               </w:rPr>
-              <w:t>Tags_Will revert after reading the email</w:t>
+              <w:t>Tags_Will</w:t>
+            </w:r>
+            <w:proofErr w:type="spellEnd"/>
+            <w:r>
+              <w:rPr>
+                <w:rFonts w:ascii="Segoe UI" w:hAnsi="Segoe UI" w:cs="Segoe UI"/>
+                <w:color w:val="000000" w:themeColor="text1"/>
+                <w:sz w:val="21"/>
+                <w:szCs w:val="21"/>
+              </w:rPr>
+              <w:t xml:space="preserve"> revert after reading the email</w:t>
             </w:r>
           </w:p>
         </w:tc>
@@ -359,13 +457,47 @@
         <w:rPr>
           <w:color w:val="000000" w:themeColor="text1"/>
         </w:rPr>
-        <w:t>Sol: to achieve this they can reduce the Threshold value to a lower number to i.e smaller than 0.306</w:t>
-      </w:r>
-      <w:r>
-        <w:rPr>
-          <w:color w:val="000000" w:themeColor="text1"/>
-        </w:rPr>
-        <w:t xml:space="preserve"> in below code</w:t>
+        <w:t xml:space="preserve">Sol: to achieve this they can reduce the Threshold value to a lower number to </w:t>
+      </w:r>
+      <w:proofErr w:type="spellStart"/>
+      <w:r>
+        <w:rPr>
+          <w:color w:val="000000" w:themeColor="text1"/>
+        </w:rPr>
+        <w:t>i.e</w:t>
+      </w:r>
+      <w:proofErr w:type="spellEnd"/>
+      <w:r>
+        <w:rPr>
+          <w:color w:val="000000" w:themeColor="text1"/>
+        </w:rPr>
+        <w:t xml:space="preserve"> </w:t>
+      </w:r>
+      <w:proofErr w:type="spellStart"/>
+      <w:r>
+        <w:rPr>
+          <w:color w:val="000000" w:themeColor="text1"/>
+        </w:rPr>
+        <w:t>aslo</w:t>
+      </w:r>
+      <w:proofErr w:type="spellEnd"/>
+      <w:r>
+        <w:rPr>
+          <w:color w:val="000000" w:themeColor="text1"/>
+        </w:rPr>
+        <w:t xml:space="preserve"> considering the lead score </w:t>
+      </w:r>
+      <w:r>
+        <w:rPr>
+          <w:color w:val="000000" w:themeColor="text1"/>
+        </w:rPr>
+        <w:t xml:space="preserve">smaller than </w:t>
+      </w:r>
+      <w:r>
+        <w:rPr>
+          <w:color w:val="000000" w:themeColor="text1"/>
+        </w:rPr>
+        <w:t>51. so that they can also target the people with low probability of being converted. Allowing  expanded team to reach more people out</w:t>
       </w:r>
       <w:r>
         <w:rPr>
@@ -420,7 +552,19 @@
         <w:rPr>
           <w:color w:val="000000" w:themeColor="text1"/>
         </w:rPr>
-        <w:t>They can increase the value of threshold for Binary converter above 0.306</w:t>
+        <w:t>They can consider people with higher lead score</w:t>
+      </w:r>
+      <w:r>
+        <w:rPr>
+          <w:color w:val="000000" w:themeColor="text1"/>
+        </w:rPr>
+        <w:t xml:space="preserve">(greater than 51) </w:t>
+      </w:r>
+      <w:r>
+        <w:rPr>
+          <w:color w:val="000000" w:themeColor="text1"/>
+        </w:rPr>
+        <w:t xml:space="preserve"> leading to only people that will have a high probability of conversion minimizing the Phone calls. </w:t>
       </w:r>
     </w:p>
     <w:sectPr>
@@ -766,6 +910,7 @@
     <w:lsdException w:name="HTML Sample" w:semiHidden="1" w:unhideWhenUsed="1"/>
     <w:lsdException w:name="HTML Typewriter" w:semiHidden="1" w:unhideWhenUsed="1"/>
     <w:lsdException w:name="HTML Variable" w:semiHidden="1" w:unhideWhenUsed="1"/>
+    <w:lsdException w:name="Normal Table" w:semiHidden="1" w:unhideWhenUsed="1"/>
     <w:lsdException w:name="annotation subject" w:semiHidden="1" w:unhideWhenUsed="1"/>
     <w:lsdException w:name="No List" w:semiHidden="1" w:unhideWhenUsed="1"/>
     <w:lsdException w:name="Outline List 1" w:semiHidden="1" w:unhideWhenUsed="1"/>
@@ -812,8 +957,10 @@
     <w:lsdException w:name="Table Subtle 2" w:semiHidden="1" w:unhideWhenUsed="1"/>
     <w:lsdException w:name="Table Web 1" w:semiHidden="1" w:unhideWhenUsed="1"/>
     <w:lsdException w:name="Table Web 2" w:semiHidden="1" w:unhideWhenUsed="1"/>
+    <w:lsdException w:name="Table Web 3" w:semiHidden="1" w:unhideWhenUsed="1"/>
     <w:lsdException w:name="Balloon Text" w:semiHidden="1" w:unhideWhenUsed="1"/>
     <w:lsdException w:name="Table Grid" w:uiPriority="39"/>
+    <w:lsdException w:name="Table Theme" w:semiHidden="1" w:unhideWhenUsed="1"/>
     <w:lsdException w:name="Placeholder Text" w:semiHidden="1"/>
     <w:lsdException w:name="No Spacing" w:uiPriority="1" w:qFormat="1"/>
     <w:lsdException w:name="Light Shading" w:uiPriority="60"/>
